--- a/Word Docs/Initial draft work for write up.docx
+++ b/Word Docs/Initial draft work for write up.docx
@@ -131,7 +131,30 @@
         <w:t xml:space="preserve"> model. The presentation of emojis without any textual prompts makes this dataset uniquely suitable for this task, and methodologies for its generation are robust;</w:t>
       </w:r>
       <w:r>
-        <w:t xml:space="preserve"> *** discuss further here***</w:t>
+        <w:t xml:space="preserve"> multiple annotators were </w:t>
+      </w:r>
+      <w:r>
+        <w:t>utilised,</w:t>
+      </w:r>
+      <w:r>
+        <w:t xml:space="preserve"> and agreement was monitored via Pairwise Pearson correlation</w:t>
+      </w:r>
+      <w:r>
+        <w:t xml:space="preserve"> and </w:t>
+      </w:r>
+      <w:proofErr w:type="spellStart"/>
+      <w:r>
+        <w:t>Krippendorff’s</w:t>
+      </w:r>
+      <w:proofErr w:type="spellEnd"/>
+      <w:r>
+        <w:t xml:space="preserve"> </w:t>
+      </w:r>
+      <w:r>
+        <w:t>α</w:t>
+      </w:r>
+      <w:r>
+        <w:t xml:space="preserve">. Steps were taken to mitigate fatigue bias through randomisation and reported results represent averages of the reported values. </w:t>
       </w:r>
     </w:p>
     <w:p>
@@ -171,7 +194,7 @@
         <w:t xml:space="preserve"> was the Emoji Sentiment Ranking dataset, containing </w:t>
       </w:r>
       <w:r>
-        <w:t xml:space="preserve">rankings of the 751 most popular emojis annotated by 83 annotators as positive, negative, or neutral. Annotators were presented with the emoji alongside the text, however, were instructed to rank the emoji sentiment only. While bias associated with the textual component of the content cannot be totally ruled out in this case, no datasets presently exist which are created where emojis were annotated independently of text. Work will be conducted, validating findings using this dataset against the more robust dataset used to evaluate emojis using the basic emotional theory in section *** to ensure validity of conclusions drawn using this data. </w:t>
+        <w:t xml:space="preserve">rankings of the 751 most popular emojis annotated by 83 annotators as positive, negative, or neutral. Annotators were presented with the emoji alongside the text, however, were instructed to rank the emoji sentiment only. While bias associated with the textual component of the content cannot be totally ruled out in this case, no datasets presently exist which are created where emojis were annotated independently of text. </w:t>
       </w:r>
     </w:p>
     <w:p>
@@ -186,7 +209,32 @@
           <w:b/>
           <w:bCs/>
         </w:rPr>
-        <w:t>Basic Emotional Theory</w:t>
+        <w:t xml:space="preserve">Sentiment </w:t>
+      </w:r>
+      <w:r>
+        <w:rPr>
+          <w:b/>
+          <w:bCs/>
+        </w:rPr>
+        <w:t>classification</w:t>
+      </w:r>
+      <w:r>
+        <w:rPr>
+          <w:b/>
+          <w:bCs/>
+        </w:rPr>
+        <w:t xml:space="preserve">: </w:t>
+      </w:r>
+    </w:p>
+    <w:p>
+      <w:pPr>
+        <w:jc w:val="both"/>
+      </w:pPr>
+      <w:r>
+        <w:t xml:space="preserve">The following section aims to evaluate optimal approaches to define sentiment of emoji with regards to the two emotional theory models. Successful methodologies should generate parameters can fingerprint sentiment in terms of a wide array of features to </w:t>
+      </w:r>
+      <w:r>
+        <w:t>facilitate highly accurate machine learning models to be constructed in subsequent work. Previous works cite challenges regarding emoji lacking characteristics to enable feature extraction. The use of annotated sentiment datasets will bypass this challenge.</w:t>
       </w:r>
     </w:p>
     <w:p>
@@ -201,8 +249,33 @@
           <w:i/>
           <w:iCs/>
         </w:rPr>
-        <w:t>Sentiment classification:</w:t>
-      </w:r>
+        <w:t>Basic Emotional Theory:</w:t>
+      </w:r>
+    </w:p>
+    <w:p>
+      <w:pPr>
+        <w:jc w:val="both"/>
+      </w:pPr>
+      <w:r>
+        <w:t xml:space="preserve">The EmoTag1200 dataset contains information regarding the affinities of emoji to 8 basic emotions, which are reasonable parameters </w:t>
+      </w:r>
+      <w:r>
+        <w:t xml:space="preserve">without transformation given their values enable comparison and acknowledge that emotions are experienced synchronously with varying strengths based on the stimulus in question. Reported values can be equated to weighted affinities to emotions, or </w:t>
+      </w:r>
+      <w:r>
+        <w:lastRenderedPageBreak/>
+        <w:t>additionally it is reasonable to equate these values probabilities that a given emotion is the primary emotion associated with the emoji:</w:t>
+      </w:r>
+    </w:p>
+    <w:p>
+      <w:pPr>
+        <w:jc w:val="both"/>
+      </w:pPr>
+    </w:p>
+    <w:p>
+      <w:pPr>
+        <w:jc w:val="both"/>
+      </w:pPr>
     </w:p>
     <w:p>
       <w:pPr>
@@ -211,56 +284,12 @@
           <w:iCs/>
         </w:rPr>
       </w:pPr>
-    </w:p>
-    <w:p>
-      <w:pPr>
-        <w:rPr>
-          <w:b/>
-          <w:bCs/>
-        </w:rPr>
-      </w:pPr>
-      <w:r>
-        <w:rPr>
-          <w:b/>
-          <w:bCs/>
-        </w:rPr>
-        <w:t>Dimensional</w:t>
-      </w:r>
-      <w:r>
-        <w:rPr>
-          <w:b/>
-          <w:bCs/>
-        </w:rPr>
-        <w:t xml:space="preserve"> Theory</w:t>
-      </w:r>
-    </w:p>
-    <w:p>
-      <w:pPr>
+      <w:r>
         <w:rPr>
           <w:i/>
           <w:iCs/>
         </w:rPr>
-      </w:pPr>
-      <w:r>
-        <w:rPr>
-          <w:i/>
-          <w:iCs/>
-        </w:rPr>
-        <w:t xml:space="preserve">Sentiment </w:t>
-      </w:r>
-      <w:r>
-        <w:rPr>
-          <w:i/>
-          <w:iCs/>
-        </w:rPr>
-        <w:t>classification</w:t>
-      </w:r>
-      <w:r>
-        <w:rPr>
-          <w:i/>
-          <w:iCs/>
-        </w:rPr>
-        <w:t xml:space="preserve">: </w:t>
+        <w:t>Dimensional Theory:</w:t>
       </w:r>
     </w:p>
     <w:p>
@@ -268,13 +297,19 @@
         <w:jc w:val="both"/>
       </w:pPr>
       <w:r>
-        <w:t xml:space="preserve">The Emoji Sentiment Ranking Dataset contains information regarding the frequency to which emojis are classified as positive, negative, or neutral. </w:t>
+        <w:t xml:space="preserve">The Emoji Sentiment Ranking </w:t>
+      </w:r>
+      <w:r>
+        <w:t>d</w:t>
+      </w:r>
+      <w:r>
+        <w:t xml:space="preserve">ataset contains information regarding the frequency to which emojis are classified as positive, negative, or neutral. </w:t>
       </w:r>
       <w:r>
         <w:t xml:space="preserve">These classifications </w:t>
       </w:r>
       <w:r>
-        <w:t>can be</w:t>
+        <w:t>were</w:t>
       </w:r>
       <w:r>
         <w:t xml:space="preserve"> represented by discrete values which consider logical ordering of categories</w:t>
@@ -340,7 +375,6 @@
         <w:jc w:val="both"/>
       </w:pPr>
       <w:r>
-        <w:lastRenderedPageBreak/>
         <w:t xml:space="preserve">Using these </w:t>
       </w:r>
       <w:r>
@@ -360,7 +394,10 @@
         <w:t xml:space="preserve">, can be determined </w:t>
       </w:r>
       <w:r>
-        <w:t>where an assumption that the sum of the three respective probability distributions is equal to one is made to normalise data due to varying ranking frequencies across the dataset</w:t>
+        <w:t xml:space="preserve">where an assumption that the sum of the three respective probability distributions is equal to one is made to normalise data </w:t>
+      </w:r>
+      <w:r>
+        <w:t>across emojis which appear at varying frequencies</w:t>
       </w:r>
       <w:r>
         <w:t>:</w:t>
@@ -780,13 +817,37 @@
         <w:rPr>
           <w:rFonts w:eastAsiaTheme="minorEastAsia"/>
         </w:rPr>
-        <w:t>) presented in the dataset, relative frequency is not an ideal metric for approximation of sentiment scores</w:t>
-      </w:r>
-      <w:r>
-        <w:rPr>
-          <w:rFonts w:eastAsiaTheme="minorEastAsia"/>
-        </w:rPr>
-        <w:t xml:space="preserve"> as </w:t>
+        <w:t xml:space="preserve">) presented in the dataset, relative frequency is not an ideal metric for approximation of </w:t>
+      </w:r>
+      <w:r>
+        <w:rPr>
+          <w:rFonts w:eastAsiaTheme="minorEastAsia"/>
+        </w:rPr>
+        <w:t xml:space="preserve">probabilistic </w:t>
+      </w:r>
+      <w:r>
+        <w:rPr>
+          <w:rFonts w:eastAsiaTheme="minorEastAsia"/>
+        </w:rPr>
+        <w:t>sentiment scores</w:t>
+      </w:r>
+      <w:r>
+        <w:rPr>
+          <w:rFonts w:eastAsiaTheme="minorEastAsia"/>
+        </w:rPr>
+        <w:t xml:space="preserve"> </w:t>
+      </w:r>
+      <w:r>
+        <w:rPr>
+          <w:rFonts w:eastAsiaTheme="minorEastAsia"/>
+        </w:rPr>
+        <w:t xml:space="preserve">in many cases </w:t>
+      </w:r>
+      <w:r>
+        <w:rPr>
+          <w:rFonts w:eastAsiaTheme="minorEastAsia"/>
+        </w:rPr>
+        <w:t xml:space="preserve">as </w:t>
       </w:r>
       <m:oMath>
         <m:sSub>
@@ -872,7 +933,45 @@
         <w:rPr>
           <w:rFonts w:eastAsiaTheme="minorEastAsia"/>
         </w:rPr>
-        <w:t xml:space="preserve"> Probability distributions were thus determined using</w:t>
+        <w:t xml:space="preserve"> </w:t>
+      </w:r>
+      <w:r>
+        <w:rPr>
+          <w:rFonts w:eastAsiaTheme="minorEastAsia"/>
+        </w:rPr>
+        <w:t>Additionally,</w:t>
+      </w:r>
+      <w:r>
+        <w:rPr>
+          <w:rFonts w:eastAsiaTheme="minorEastAsia"/>
+        </w:rPr>
+        <w:t xml:space="preserve"> where </w:t>
+      </w:r>
+      <w:r>
+        <w:rPr>
+          <w:rFonts w:eastAsiaTheme="minorEastAsia"/>
+          <w:i/>
+          <w:iCs/>
+        </w:rPr>
+        <w:t>N</w:t>
+      </w:r>
+      <w:r>
+        <w:rPr>
+          <w:rFonts w:eastAsiaTheme="minorEastAsia"/>
+        </w:rPr>
+        <w:t xml:space="preserve"> is small averages</w:t>
+      </w:r>
+      <w:r>
+        <w:rPr>
+          <w:rFonts w:eastAsiaTheme="minorEastAsia"/>
+        </w:rPr>
+        <w:t xml:space="preserve"> are increasingly subject to skew. </w:t>
+      </w:r>
+      <w:r>
+        <w:rPr>
+          <w:rFonts w:eastAsiaTheme="minorEastAsia"/>
+        </w:rPr>
+        <w:t>Probability distributions were thus determined using</w:t>
       </w:r>
       <w:r>
         <w:rPr>
@@ -1018,7 +1117,87 @@
         <w:rPr>
           <w:rFonts w:eastAsiaTheme="minorEastAsia"/>
         </w:rPr>
-        <w:t>3. The assumption of uniform distribution for the estimator is true for the dataset in question. Finally,</w:t>
+        <w:t xml:space="preserve">3. The assumption of uniform distribution for the estimator is true for the dataset in question. </w:t>
+      </w:r>
+      <w:r>
+        <w:rPr>
+          <w:rFonts w:eastAsiaTheme="minorEastAsia"/>
+        </w:rPr>
+        <w:t xml:space="preserve">The smoothing model was selected for its ability to address the issue of zero-probabilities </w:t>
+      </w:r>
+      <w:r>
+        <w:rPr>
+          <w:rFonts w:eastAsiaTheme="minorEastAsia"/>
+        </w:rPr>
+        <w:t xml:space="preserve">and mitigate the impacts of small </w:t>
+      </w:r>
+      <w:r>
+        <w:rPr>
+          <w:rFonts w:eastAsiaTheme="minorEastAsia"/>
+          <w:i/>
+          <w:iCs/>
+        </w:rPr>
+        <w:t>N</w:t>
+      </w:r>
+      <w:r>
+        <w:rPr>
+          <w:rFonts w:eastAsiaTheme="minorEastAsia"/>
+        </w:rPr>
+        <w:t xml:space="preserve"> where relevant. At larger </w:t>
+      </w:r>
+      <w:r>
+        <w:rPr>
+          <w:rFonts w:eastAsiaTheme="minorEastAsia"/>
+          <w:i/>
+          <w:iCs/>
+        </w:rPr>
+        <w:t>N</w:t>
+      </w:r>
+      <w:r>
+        <w:rPr>
+          <w:rFonts w:eastAsiaTheme="minorEastAsia"/>
+        </w:rPr>
+        <w:t xml:space="preserve">, the output approaches </w:t>
+      </w:r>
+      <m:oMath>
+        <m:sSub>
+          <m:sSubPr>
+            <m:ctrlPr>
+              <w:rPr>
+                <w:rFonts w:ascii="Cambria Math" w:eastAsiaTheme="minorEastAsia" w:hAnsi="Cambria Math"/>
+                <w:i/>
+              </w:rPr>
+            </m:ctrlPr>
+          </m:sSubPr>
+          <m:e>
+            <m:r>
+              <w:rPr>
+                <w:rFonts w:ascii="Cambria Math" w:eastAsiaTheme="minorEastAsia" w:hAnsi="Cambria Math"/>
+              </w:rPr>
+              <m:t>p</m:t>
+            </m:r>
+          </m:e>
+          <m:sub>
+            <m:r>
+              <w:rPr>
+                <w:rFonts w:ascii="Cambria Math" w:eastAsiaTheme="minorEastAsia" w:hAnsi="Cambria Math"/>
+              </w:rPr>
+              <m:t>c</m:t>
+            </m:r>
+          </m:sub>
+        </m:sSub>
+      </m:oMath>
+      <w:r>
+        <w:rPr>
+          <w:rFonts w:eastAsiaTheme="minorEastAsia"/>
+        </w:rPr>
+        <w:t xml:space="preserve"> prior to any transformation. Such a feature of the estimator focuses its effects on cases where it is most necessary. </w:t>
+      </w:r>
+      <w:r>
+        <w:rPr>
+          <w:rFonts w:eastAsiaTheme="minorEastAsia"/>
+        </w:rPr>
+        <w:t>Finally,</w:t>
       </w:r>
       <w:r>
         <w:rPr>
@@ -1064,6 +1243,12 @@
           <w:rFonts w:eastAsiaTheme="minorEastAsia"/>
         </w:rPr>
         <w:t>s</w:t>
+      </w:r>
+      <w:r>
+        <w:rPr>
+          <w:rFonts w:eastAsiaTheme="minorEastAsia"/>
+        </w:rPr>
+        <w:t xml:space="preserve"> weighted against their discrete labels</w:t>
       </w:r>
       <w:r>
         <w:rPr>
@@ -1327,6 +1512,7 @@
         <w:rPr>
           <w:rFonts w:eastAsiaTheme="minorEastAsia"/>
         </w:rPr>
+        <w:lastRenderedPageBreak/>
         <w:t>This approach aims to acknowledge the varying perceptions of emoji sentiment, dependent upon an individuals’ personal usage, while</w:t>
       </w:r>
       <w:r>
@@ -1345,7 +1531,7 @@
         <w:rPr>
           <w:rFonts w:eastAsiaTheme="minorEastAsia"/>
         </w:rPr>
-        <w:t xml:space="preserve"> An overall sentiment score for sentiment using discrete categorisations often employs a majority decision methodology, however in this context an alternative methodology which acknowledges a high degree of subjectivity is preferable</w:t>
+        <w:t xml:space="preserve"> An overall sentiment score for sentiment using discrete categorisations often employs a majority decision methodology, however in this context an alternative methodology which acknowledges a degree of subjectivity is preferable</w:t>
       </w:r>
       <w:r>
         <w:rPr>
@@ -1595,7 +1781,6 @@
         <w:rPr>
           <w:noProof/>
         </w:rPr>
-        <w:lastRenderedPageBreak/>
         <w:drawing>
           <wp:inline distT="0" distB="0" distL="0" distR="0" wp14:anchorId="1B95B611" wp14:editId="0DB0A943">
             <wp:extent cx="4825706" cy="2757699"/>

--- a/Word Docs/Initial draft work for write up.docx
+++ b/Word Docs/Initial draft work for write up.docx
@@ -75,14 +75,6 @@
     <w:p>
       <w:pPr>
         <w:jc w:val="both"/>
-      </w:pPr>
-      <w:r>
-        <w:t>Section 5.2.1</w:t>
-      </w:r>
-    </w:p>
-    <w:p>
-      <w:pPr>
-        <w:jc w:val="both"/>
         <w:rPr>
           <w:b/>
           <w:bCs/>
@@ -93,6 +85,22 @@
           <w:b/>
           <w:bCs/>
         </w:rPr>
+        <w:t>Section 5.2.1</w:t>
+      </w:r>
+    </w:p>
+    <w:p>
+      <w:pPr>
+        <w:jc w:val="both"/>
+        <w:rPr>
+          <w:b/>
+          <w:bCs/>
+        </w:rPr>
+      </w:pPr>
+      <w:r>
+        <w:rPr>
+          <w:b/>
+          <w:bCs/>
+        </w:rPr>
         <w:t>Dataset selection</w:t>
       </w:r>
     </w:p>
@@ -160,8 +168,16 @@
     <w:p>
       <w:pPr>
         <w:jc w:val="both"/>
-      </w:pPr>
-      <w:r>
+        <w:rPr>
+          <w:b/>
+          <w:bCs/>
+        </w:rPr>
+      </w:pPr>
+      <w:r>
+        <w:rPr>
+          <w:b/>
+          <w:bCs/>
+        </w:rPr>
         <w:t>Section 5.2.2</w:t>
       </w:r>
     </w:p>
@@ -257,15 +273,334 @@
         <w:jc w:val="both"/>
       </w:pPr>
       <w:r>
-        <w:t xml:space="preserve">The EmoTag1200 dataset contains information regarding the affinities of emoji to 8 basic emotions, which are reasonable parameters </w:t>
-      </w:r>
-      <w:r>
-        <w:t xml:space="preserve">without transformation given their values enable comparison and acknowledge that emotions are experienced synchronously with varying strengths based on the stimulus in question. Reported values can be equated to weighted affinities to emotions, or </w:t>
-      </w:r>
-      <w:r>
-        <w:lastRenderedPageBreak/>
-        <w:t>additionally it is reasonable to equate these values probabilities that a given emotion is the primary emotion associated with the emoji:</w:t>
-      </w:r>
+        <w:t xml:space="preserve">The EmoTag1200 dataset contains information regarding the affinities of emoji to 8 basic emotions, which </w:t>
+      </w:r>
+      <w:r>
+        <w:t>enable comparison and acknowledge that emotions are experienced synchronously with varying strengths based on the stimulus in question.</w:t>
+      </w:r>
+      <w:r>
+        <w:t xml:space="preserve"> </w:t>
+      </w:r>
+      <w:r>
+        <w:t xml:space="preserve">Sentiment labels </w:t>
+      </w:r>
+      <w:r>
+        <w:rPr>
+          <w:i/>
+          <w:iCs/>
+        </w:rPr>
+        <w:t>c</w:t>
+      </w:r>
+      <w:r>
+        <w:t xml:space="preserve">, consist of continuous values representing affinity of the emoji to each emotion </w:t>
+      </w:r>
+      <w:r>
+        <w:t>with</w:t>
+      </w:r>
+      <w:r>
+        <w:t xml:space="preserve">in set </w:t>
+      </w:r>
+      <w:r>
+        <w:rPr>
+          <w:i/>
+          <w:iCs/>
+        </w:rPr>
+        <w:t>e</w:t>
+      </w:r>
+      <w:r>
+        <w:t>:</w:t>
+      </w:r>
+    </w:p>
+    <w:p>
+      <w:pPr>
+        <w:rPr>
+          <w:rFonts w:eastAsiaTheme="minorEastAsia"/>
+        </w:rPr>
+      </w:pPr>
+      <m:oMathPara>
+        <m:oMath>
+          <m:d>
+            <m:dPr>
+              <m:begChr m:val="{"/>
+              <m:endChr m:val="}"/>
+              <m:ctrlPr>
+                <w:rPr>
+                  <w:rFonts w:ascii="Cambria Math" w:hAnsi="Cambria Math"/>
+                  <w:i/>
+                </w:rPr>
+              </m:ctrlPr>
+            </m:dPr>
+            <m:e>
+              <m:r>
+                <w:rPr>
+                  <w:rFonts w:ascii="Cambria Math" w:eastAsiaTheme="minorEastAsia" w:hAnsi="Cambria Math"/>
+                </w:rPr>
+                <m:t xml:space="preserve">0 &lt; </m:t>
+              </m:r>
+              <m:sSub>
+                <m:sSubPr>
+                  <m:ctrlPr>
+                    <w:rPr>
+                      <w:rFonts w:ascii="Cambria Math" w:eastAsiaTheme="minorEastAsia" w:hAnsi="Cambria Math"/>
+                      <w:i/>
+                    </w:rPr>
+                  </m:ctrlPr>
+                </m:sSubPr>
+                <m:e>
+                  <m:r>
+                    <w:rPr>
+                      <w:rFonts w:ascii="Cambria Math" w:eastAsiaTheme="minorEastAsia" w:hAnsi="Cambria Math"/>
+                    </w:rPr>
+                    <m:t>c</m:t>
+                  </m:r>
+                </m:e>
+                <m:sub>
+                  <m:r>
+                    <w:rPr>
+                      <w:rFonts w:ascii="Cambria Math" w:eastAsiaTheme="minorEastAsia" w:hAnsi="Cambria Math"/>
+                    </w:rPr>
+                    <m:t>e</m:t>
+                  </m:r>
+                </m:sub>
+              </m:sSub>
+              <m:r>
+                <w:rPr>
+                  <w:rFonts w:ascii="Cambria Math" w:eastAsiaTheme="minorEastAsia" w:hAnsi="Cambria Math"/>
+                </w:rPr>
+                <m:t>&lt;1</m:t>
+              </m:r>
+            </m:e>
+          </m:d>
+        </m:oMath>
+      </m:oMathPara>
+    </w:p>
+    <w:p>
+      <w:pPr>
+        <w:jc w:val="center"/>
+        <w:rPr>
+          <w:rFonts w:eastAsiaTheme="minorEastAsia"/>
+        </w:rPr>
+      </w:pPr>
+      <w:r>
+        <w:rPr>
+          <w:rFonts w:eastAsiaTheme="minorEastAsia"/>
+        </w:rPr>
+        <w:t xml:space="preserve">where </w:t>
+      </w:r>
+      <m:oMath>
+        <m:r>
+          <w:rPr>
+            <w:rFonts w:ascii="Cambria Math" w:hAnsi="Cambria Math"/>
+          </w:rPr>
+          <m:t>e ∈</m:t>
+        </m:r>
+        <m:d>
+          <m:dPr>
+            <m:begChr m:val="{"/>
+            <m:endChr m:val="}"/>
+            <m:ctrlPr>
+              <w:rPr>
+                <w:rFonts w:ascii="Cambria Math" w:hAnsi="Cambria Math"/>
+                <w:i/>
+              </w:rPr>
+            </m:ctrlPr>
+          </m:dPr>
+          <m:e>
+            <m:r>
+              <w:rPr>
+                <w:rFonts w:ascii="Cambria Math" w:hAnsi="Cambria Math"/>
+              </w:rPr>
+              <m:t>Anger, Anticipation, Disgust, Fear, Joy, Sadness, Surprise, Trust</m:t>
+            </m:r>
+          </m:e>
+        </m:d>
+      </m:oMath>
+    </w:p>
+    <w:p>
+      <w:pPr>
+        <w:jc w:val="both"/>
+      </w:pPr>
+      <w:r>
+        <w:t xml:space="preserve">Labels </w:t>
+      </w:r>
+      <w:r>
+        <w:t xml:space="preserve">are </w:t>
+      </w:r>
+    </w:p>
+    <w:p>
+      <w:pPr>
+        <w:jc w:val="both"/>
+      </w:pPr>
+    </w:p>
+    <w:p>
+      <w:pPr>
+        <w:jc w:val="both"/>
+      </w:pPr>
+    </w:p>
+    <w:p>
+      <w:pPr>
+        <w:jc w:val="both"/>
+      </w:pPr>
+      <w:r>
+        <w:t xml:space="preserve"> Reported values can be equated to weighted affinities to emotions, or additionally it is reasonable to equate these values probabilities that a given emotion is the primary emotion associated with the emoji:</w:t>
+      </w:r>
+    </w:p>
+    <w:p>
+      <w:r>
+        <w:t>Sentiment labels</w:t>
+      </w:r>
+      <w:r>
+        <w:t xml:space="preserve"> </w:t>
+      </w:r>
+      <w:r>
+        <w:rPr>
+          <w:i/>
+          <w:iCs/>
+        </w:rPr>
+        <w:t>c</w:t>
+      </w:r>
+      <w:r>
+        <w:t xml:space="preserve">, </w:t>
+      </w:r>
+      <w:r>
+        <w:t>consist of</w:t>
+      </w:r>
+      <w:r>
+        <w:t xml:space="preserve"> </w:t>
+      </w:r>
+      <w:r>
+        <w:t>continuous</w:t>
+      </w:r>
+      <w:r>
+        <w:t xml:space="preserve"> values</w:t>
+      </w:r>
+      <w:r>
+        <w:t xml:space="preserve"> </w:t>
+      </w:r>
+      <w:r>
+        <w:t xml:space="preserve">representing affinity of the emoji to each emotion in set </w:t>
+      </w:r>
+      <w:r>
+        <w:rPr>
+          <w:i/>
+          <w:iCs/>
+        </w:rPr>
+        <w:t>e</w:t>
+      </w:r>
+      <w:r>
+        <w:t>.</w:t>
+      </w:r>
+    </w:p>
+    <w:p>
+      <w:pPr>
+        <w:rPr>
+          <w:rFonts w:eastAsiaTheme="minorEastAsia"/>
+        </w:rPr>
+      </w:pPr>
+      <m:oMathPara>
+        <m:oMath>
+          <m:d>
+            <m:dPr>
+              <m:begChr m:val="{"/>
+              <m:endChr m:val="}"/>
+              <m:ctrlPr>
+                <w:rPr>
+                  <w:rFonts w:ascii="Cambria Math" w:hAnsi="Cambria Math"/>
+                  <w:i/>
+                </w:rPr>
+              </m:ctrlPr>
+            </m:dPr>
+            <m:e>
+              <m:r>
+                <w:rPr>
+                  <w:rFonts w:ascii="Cambria Math" w:eastAsiaTheme="minorEastAsia" w:hAnsi="Cambria Math"/>
+                </w:rPr>
+                <m:t xml:space="preserve">0 &lt; </m:t>
+              </m:r>
+              <m:sSub>
+                <m:sSubPr>
+                  <m:ctrlPr>
+                    <w:rPr>
+                      <w:rFonts w:ascii="Cambria Math" w:eastAsiaTheme="minorEastAsia" w:hAnsi="Cambria Math"/>
+                      <w:i/>
+                    </w:rPr>
+                  </m:ctrlPr>
+                </m:sSubPr>
+                <m:e>
+                  <m:r>
+                    <w:rPr>
+                      <w:rFonts w:ascii="Cambria Math" w:eastAsiaTheme="minorEastAsia" w:hAnsi="Cambria Math"/>
+                    </w:rPr>
+                    <m:t>c</m:t>
+                  </m:r>
+                </m:e>
+                <m:sub>
+                  <m:r>
+                    <w:rPr>
+                      <w:rFonts w:ascii="Cambria Math" w:eastAsiaTheme="minorEastAsia" w:hAnsi="Cambria Math"/>
+                    </w:rPr>
+                    <m:t>e</m:t>
+                  </m:r>
+                </m:sub>
+              </m:sSub>
+              <m:r>
+                <w:rPr>
+                  <w:rFonts w:ascii="Cambria Math" w:eastAsiaTheme="minorEastAsia" w:hAnsi="Cambria Math"/>
+                </w:rPr>
+                <m:t>&lt;1</m:t>
+              </m:r>
+            </m:e>
+          </m:d>
+        </m:oMath>
+      </m:oMathPara>
+    </w:p>
+    <w:p>
+      <w:pPr>
+        <w:jc w:val="center"/>
+        <w:rPr>
+          <w:rFonts w:eastAsiaTheme="minorEastAsia"/>
+        </w:rPr>
+      </w:pPr>
+      <w:r>
+        <w:rPr>
+          <w:rFonts w:eastAsiaTheme="minorEastAsia"/>
+        </w:rPr>
+        <w:t xml:space="preserve">where </w:t>
+      </w:r>
+      <m:oMath>
+        <m:r>
+          <w:rPr>
+            <w:rFonts w:ascii="Cambria Math" w:hAnsi="Cambria Math"/>
+          </w:rPr>
+          <m:t>e</m:t>
+        </m:r>
+        <m:r>
+          <w:rPr>
+            <w:rFonts w:ascii="Cambria Math" w:hAnsi="Cambria Math"/>
+          </w:rPr>
+          <m:t xml:space="preserve"> ∈</m:t>
+        </m:r>
+        <m:d>
+          <m:dPr>
+            <m:begChr m:val="{"/>
+            <m:endChr m:val="}"/>
+            <m:ctrlPr>
+              <w:rPr>
+                <w:rFonts w:ascii="Cambria Math" w:hAnsi="Cambria Math"/>
+                <w:i/>
+              </w:rPr>
+            </m:ctrlPr>
+          </m:dPr>
+          <m:e>
+            <m:r>
+              <w:rPr>
+                <w:rFonts w:ascii="Cambria Math" w:hAnsi="Cambria Math"/>
+              </w:rPr>
+              <m:t>Anger, Anticipation, Disgust, Fear, Joy, Sadness, Surprise, Trust</m:t>
+            </m:r>
+          </m:e>
+        </m:d>
+      </m:oMath>
     </w:p>
     <w:p>
       <w:pPr>
@@ -939,13 +1274,7 @@
         <w:rPr>
           <w:rFonts w:eastAsiaTheme="minorEastAsia"/>
         </w:rPr>
-        <w:t>Additionally,</w:t>
-      </w:r>
-      <w:r>
-        <w:rPr>
-          <w:rFonts w:eastAsiaTheme="minorEastAsia"/>
-        </w:rPr>
-        <w:t xml:space="preserve"> where </w:t>
+        <w:t xml:space="preserve">Additionally, where </w:t>
       </w:r>
       <w:r>
         <w:rPr>
@@ -959,13 +1288,7 @@
         <w:rPr>
           <w:rFonts w:eastAsiaTheme="minorEastAsia"/>
         </w:rPr>
-        <w:t xml:space="preserve"> is small averages</w:t>
-      </w:r>
-      <w:r>
-        <w:rPr>
-          <w:rFonts w:eastAsiaTheme="minorEastAsia"/>
-        </w:rPr>
-        <w:t xml:space="preserve"> are increasingly subject to skew. </w:t>
+        <w:t xml:space="preserve"> is small averages are increasingly subject to skew. </w:t>
       </w:r>
       <w:r>
         <w:rPr>
@@ -1512,7 +1835,6 @@
         <w:rPr>
           <w:rFonts w:eastAsiaTheme="minorEastAsia"/>
         </w:rPr>
-        <w:lastRenderedPageBreak/>
         <w:t>This approach aims to acknowledge the varying perceptions of emoji sentiment, dependent upon an individuals’ personal usage, while</w:t>
       </w:r>
       <w:r>

--- a/Word Docs/Initial draft work for write up.docx
+++ b/Word Docs/Initial draft work for write up.docx
@@ -9,104 +9,133 @@
           <w:bCs/>
         </w:rPr>
       </w:pPr>
-    </w:p>
-    <w:p>
-      <w:pPr>
+      <w:r>
         <w:rPr>
           <w:b/>
           <w:bCs/>
         </w:rPr>
-      </w:pPr>
-      <w:r>
+        <w:t>Chapter 5:</w:t>
+      </w:r>
+    </w:p>
+    <w:p>
+      <w:pPr>
         <w:rPr>
           <w:b/>
           <w:bCs/>
         </w:rPr>
-        <w:t>Section 5:</w:t>
-      </w:r>
-    </w:p>
-    <w:p>
-      <w:pPr>
+      </w:pPr>
+      <w:r>
         <w:rPr>
           <w:b/>
           <w:bCs/>
         </w:rPr>
-      </w:pPr>
-      <w:r>
+        <w:t>Lexical Study of Emojis</w:t>
+      </w:r>
+    </w:p>
+    <w:p>
+      <w:pPr>
+        <w:jc w:val="both"/>
+      </w:pPr>
+      <w:r>
+        <w:t xml:space="preserve">This chapter aims to evaluate relevance of parameters for inclusion in an emoji lexicon with respect to the most optimal outcomes for later use to detect sarcasm. The most prevalent methodologies in literature are largely unfit for this purpose as sentiment is derived from the corresponding text, however, incongruency in text and emoji sentiment is widely cited as a marker of sarcasm thus there are validity concerns with regards to any works which deploy this strategy. </w:t>
+      </w:r>
+    </w:p>
+    <w:p>
+      <w:pPr>
+        <w:jc w:val="both"/>
         <w:rPr>
           <w:b/>
           <w:bCs/>
         </w:rPr>
-        <w:t>Lexical Study of Emojis</w:t>
-      </w:r>
-    </w:p>
-    <w:p>
-      <w:pPr>
-        <w:jc w:val="both"/>
-      </w:pPr>
-      <w:r>
-        <w:t xml:space="preserve">This chapter aims to evaluate </w:t>
-      </w:r>
-      <w:r>
-        <w:t xml:space="preserve">relevance of </w:t>
-      </w:r>
-      <w:r>
-        <w:t>parameters for inclusion in an</w:t>
-      </w:r>
-      <w:r>
-        <w:t xml:space="preserve"> emoji lexicon with respect to the most optimal outcomes for later use </w:t>
-      </w:r>
-      <w:r>
-        <w:t>to detect</w:t>
-      </w:r>
-      <w:r>
-        <w:t xml:space="preserve"> sarcasm. The most prevalent methodologies in literature are largely unfit for this purpose as sentiment is derived from the corresponding text</w:t>
-      </w:r>
-      <w:r>
-        <w:t>, h</w:t>
-      </w:r>
-      <w:r>
-        <w:t>owever, incongruency in text and emoji sentiment is widely cited as a marker of sarcasm thus there are validity concerns with regards to any works which deploy this strategy</w:t>
-      </w:r>
-      <w:r>
-        <w:t xml:space="preserve">. </w:t>
-      </w:r>
-    </w:p>
-    <w:p>
-      <w:pPr>
-        <w:jc w:val="both"/>
+      </w:pPr>
+      <w:r>
         <w:rPr>
           <w:b/>
           <w:bCs/>
         </w:rPr>
-      </w:pPr>
-      <w:r>
+        <w:t>Section 5.2.1</w:t>
+      </w:r>
+    </w:p>
+    <w:p>
+      <w:pPr>
+        <w:jc w:val="both"/>
         <w:rPr>
           <w:b/>
           <w:bCs/>
         </w:rPr>
-        <w:t>Section 5.2.1</w:t>
-      </w:r>
-    </w:p>
-    <w:p>
-      <w:pPr>
-        <w:jc w:val="both"/>
+      </w:pPr>
+      <w:r>
         <w:rPr>
           <w:b/>
           <w:bCs/>
         </w:rPr>
-      </w:pPr>
-      <w:r>
+        <w:t>Dataset selection</w:t>
+      </w:r>
+    </w:p>
+    <w:p>
+      <w:pPr>
+        <w:jc w:val="both"/>
+        <w:rPr>
+          <w:i/>
+          <w:iCs/>
+        </w:rPr>
+      </w:pPr>
+      <w:r>
+        <w:rPr>
+          <w:i/>
+          <w:iCs/>
+        </w:rPr>
+        <w:t>Basic Emotional Theory</w:t>
+      </w:r>
+    </w:p>
+    <w:p>
+      <w:pPr>
+        <w:jc w:val="both"/>
+      </w:pPr>
+      <w:r>
+        <w:t xml:space="preserve">By the nature of the problem domain, there is a necessity for human-annotated data, where emojis are presented independent of any text which may influence classifications. The EmoTag1200 dataset contains information regarding volunteers’ association of emojis to basic emotions, based on the </w:t>
+      </w:r>
+      <w:proofErr w:type="spellStart"/>
+      <w:r>
+        <w:t>Plutchik</w:t>
+      </w:r>
+      <w:proofErr w:type="spellEnd"/>
+      <w:r>
+        <w:t xml:space="preserve"> model. The presentation of emojis without any textual prompts makes this dataset uniquely suitable for this task, and methodologies for its generation are robust; multiple annotators were utilised, and agreement was monitored via Pairwise Pearson correlation and </w:t>
+      </w:r>
+      <w:proofErr w:type="spellStart"/>
+      <w:r>
+        <w:t>Krippendorff’s</w:t>
+      </w:r>
+      <w:proofErr w:type="spellEnd"/>
+      <w:r>
+        <w:t xml:space="preserve"> </w:t>
+      </w:r>
+      <w:r>
+        <w:t>α</w:t>
+      </w:r>
+      <w:r>
+        <w:t xml:space="preserve">. Steps were taken to mitigate fatigue bias through randomisation and reported results represent averages of the reported values. </w:t>
+      </w:r>
+    </w:p>
+    <w:p>
+      <w:pPr>
+        <w:jc w:val="both"/>
         <w:rPr>
           <w:b/>
           <w:bCs/>
         </w:rPr>
-        <w:t>Dataset selection</w:t>
-      </w:r>
-    </w:p>
-    <w:p>
-      <w:pPr>
-        <w:jc w:val="both"/>
+      </w:pPr>
+      <w:r>
+        <w:rPr>
+          <w:b/>
+          <w:bCs/>
+        </w:rPr>
+        <w:t>Section 5.2.2</w:t>
+      </w:r>
+    </w:p>
+    <w:p>
+      <w:pPr>
         <w:rPr>
           <w:i/>
           <w:iCs/>
@@ -117,7 +146,7 @@
           <w:i/>
           <w:iCs/>
         </w:rPr>
-        <w:t>Basic Emotional Theory</w:t>
+        <w:t>Dimensional Theory</w:t>
       </w:r>
     </w:p>
     <w:p>
@@ -125,49 +154,11 @@
         <w:jc w:val="both"/>
       </w:pPr>
       <w:r>
-        <w:t>By the nature of the problem domain</w:t>
-      </w:r>
-      <w:r>
-        <w:t xml:space="preserve">, there is a necessity for human-annotated data, where emojis are presented independent of any text which may influence classifications. The EmoTag1200 dataset contains information regarding volunteers’ association of emojis to basic emotions, based on the </w:t>
-      </w:r>
-      <w:proofErr w:type="spellStart"/>
-      <w:r>
-        <w:t>Plutchik</w:t>
-      </w:r>
-      <w:proofErr w:type="spellEnd"/>
-      <w:r>
-        <w:t xml:space="preserve"> model. The presentation of emojis without any textual prompts makes this dataset uniquely suitable for this task, and methodologies for its generation are robust;</w:t>
-      </w:r>
-      <w:r>
-        <w:t xml:space="preserve"> multiple annotators were </w:t>
-      </w:r>
-      <w:r>
-        <w:t>utilised,</w:t>
-      </w:r>
-      <w:r>
-        <w:t xml:space="preserve"> and agreement was monitored via Pairwise Pearson correlation</w:t>
-      </w:r>
-      <w:r>
-        <w:t xml:space="preserve"> and </w:t>
-      </w:r>
-      <w:proofErr w:type="spellStart"/>
-      <w:r>
-        <w:t>Krippendorff’s</w:t>
-      </w:r>
-      <w:proofErr w:type="spellEnd"/>
-      <w:r>
-        <w:t xml:space="preserve"> </w:t>
-      </w:r>
-      <w:r>
-        <w:t>α</w:t>
-      </w:r>
-      <w:r>
-        <w:t xml:space="preserve">. Steps were taken to mitigate fatigue bias through randomisation and reported results represent averages of the reported values. </w:t>
-      </w:r>
-    </w:p>
-    <w:p>
-      <w:pPr>
-        <w:jc w:val="both"/>
+        <w:t xml:space="preserve">The dataset used in this section was the Emoji Sentiment Ranking dataset, containing rankings of the 751 most popular emojis annotated by 83 annotators as positive, negative, or neutral. Annotators were presented with the emoji alongside the text, however, were instructed to rank the emoji sentiment only. While bias associated with the textual component of the content cannot be totally ruled out in this case, no datasets presently exist which are created where emojis were annotated independently of text. </w:t>
+      </w:r>
+    </w:p>
+    <w:p>
+      <w:pPr>
         <w:rPr>
           <w:b/>
           <w:bCs/>
@@ -178,7 +169,15 @@
           <w:b/>
           <w:bCs/>
         </w:rPr>
-        <w:t>Section 5.2.2</w:t>
+        <w:t xml:space="preserve">Sentiment classification: </w:t>
+      </w:r>
+    </w:p>
+    <w:p>
+      <w:pPr>
+        <w:jc w:val="both"/>
+      </w:pPr>
+      <w:r>
+        <w:t>The following section aims to evaluate optimal approaches to define sentiment of emoji with regards to the two emotional theory models. Successful methodologies should generate parameters can fingerprint sentiment in terms of a wide array of features to facilitate highly accurate machine learning models to be constructed in subsequent work. Previous works cite challenges regarding emoji lacking characteristics to enable feature extraction. The use of annotated sentiment datasets will bypass this challenge.</w:t>
       </w:r>
     </w:p>
     <w:p>
@@ -193,7 +192,7 @@
           <w:i/>
           <w:iCs/>
         </w:rPr>
-        <w:t>Dimensional Theory</w:t>
+        <w:t>Basic Emotional Theory:</w:t>
       </w:r>
     </w:p>
     <w:p>
@@ -201,104 +200,17 @@
         <w:jc w:val="both"/>
       </w:pPr>
       <w:r>
-        <w:t xml:space="preserve">The dataset used in this </w:t>
-      </w:r>
-      <w:r>
-        <w:t>section</w:t>
-      </w:r>
-      <w:r>
-        <w:t xml:space="preserve"> was the Emoji Sentiment Ranking dataset, containing </w:t>
-      </w:r>
-      <w:r>
-        <w:t xml:space="preserve">rankings of the 751 most popular emojis annotated by 83 annotators as positive, negative, or neutral. Annotators were presented with the emoji alongside the text, however, were instructed to rank the emoji sentiment only. While bias associated with the textual component of the content cannot be totally ruled out in this case, no datasets presently exist which are created where emojis were annotated independently of text. </w:t>
-      </w:r>
-    </w:p>
-    <w:p>
-      <w:pPr>
-        <w:rPr>
-          <w:b/>
-          <w:bCs/>
-        </w:rPr>
-      </w:pPr>
-      <w:r>
-        <w:rPr>
-          <w:b/>
-          <w:bCs/>
-        </w:rPr>
-        <w:t xml:space="preserve">Sentiment </w:t>
-      </w:r>
-      <w:r>
-        <w:rPr>
-          <w:b/>
-          <w:bCs/>
-        </w:rPr>
-        <w:t>classification</w:t>
-      </w:r>
-      <w:r>
-        <w:rPr>
-          <w:b/>
-          <w:bCs/>
-        </w:rPr>
-        <w:t xml:space="preserve">: </w:t>
-      </w:r>
-    </w:p>
-    <w:p>
-      <w:pPr>
-        <w:jc w:val="both"/>
-      </w:pPr>
-      <w:r>
-        <w:t xml:space="preserve">The following section aims to evaluate optimal approaches to define sentiment of emoji with regards to the two emotional theory models. Successful methodologies should generate parameters can fingerprint sentiment in terms of a wide array of features to </w:t>
-      </w:r>
-      <w:r>
-        <w:t>facilitate highly accurate machine learning models to be constructed in subsequent work. Previous works cite challenges regarding emoji lacking characteristics to enable feature extraction. The use of annotated sentiment datasets will bypass this challenge.</w:t>
-      </w:r>
-    </w:p>
-    <w:p>
-      <w:pPr>
+        <w:t xml:space="preserve">The EmoTag1200 dataset contains information regarding the affinities of emoji to 8 basic emotions, which enable comparison and acknowledge that emotions are experienced synchronously with varying strengths based on the stimulus in question. Sentiment labels </w:t>
+      </w:r>
+      <w:r>
         <w:rPr>
           <w:i/>
           <w:iCs/>
         </w:rPr>
-      </w:pPr>
-      <w:r>
-        <w:rPr>
-          <w:i/>
-          <w:iCs/>
-        </w:rPr>
-        <w:t>Basic Emotional Theory:</w:t>
-      </w:r>
-    </w:p>
-    <w:p>
-      <w:pPr>
-        <w:jc w:val="both"/>
-      </w:pPr>
-      <w:r>
-        <w:t xml:space="preserve">The EmoTag1200 dataset contains information regarding the affinities of emoji to 8 basic emotions, which </w:t>
-      </w:r>
-      <w:r>
-        <w:t>enable comparison and acknowledge that emotions are experienced synchronously with varying strengths based on the stimulus in question.</w:t>
-      </w:r>
-      <w:r>
-        <w:t xml:space="preserve"> </w:t>
-      </w:r>
-      <w:r>
-        <w:t xml:space="preserve">Sentiment labels </w:t>
-      </w:r>
-      <w:r>
-        <w:rPr>
-          <w:i/>
-          <w:iCs/>
-        </w:rPr>
         <w:t>c</w:t>
       </w:r>
       <w:r>
-        <w:t xml:space="preserve">, consist of continuous values representing affinity of the emoji to each emotion </w:t>
-      </w:r>
-      <w:r>
-        <w:t>with</w:t>
-      </w:r>
-      <w:r>
-        <w:t xml:space="preserve">in set </w:t>
+        <w:t xml:space="preserve">, consist of continuous values representing affinity of the emoji to each emotion within set </w:t>
       </w:r>
       <w:r>
         <w:rPr>
@@ -385,6 +297,7 @@
         <w:rPr>
           <w:rFonts w:eastAsiaTheme="minorEastAsia"/>
         </w:rPr>
+        <w:lastRenderedPageBreak/>
         <w:t xml:space="preserve">where </w:t>
       </w:r>
       <m:oMath>
@@ -421,145 +334,12 @@
         <w:jc w:val="both"/>
       </w:pPr>
       <w:r>
-        <w:t xml:space="preserve">Labels </w:t>
-      </w:r>
-      <w:r>
-        <w:t xml:space="preserve">are </w:t>
-      </w:r>
-    </w:p>
-    <w:p>
-      <w:pPr>
-        <w:jc w:val="both"/>
-      </w:pPr>
-    </w:p>
-    <w:p>
-      <w:pPr>
-        <w:jc w:val="both"/>
-      </w:pPr>
-    </w:p>
-    <w:p>
-      <w:pPr>
-        <w:jc w:val="both"/>
-      </w:pPr>
-      <w:r>
-        <w:t xml:space="preserve"> Reported values can be equated to weighted affinities to emotions, or additionally it is reasonable to equate these values probabilities that a given emotion is the primary emotion associated with the emoji:</w:t>
-      </w:r>
-    </w:p>
-    <w:p>
-      <w:r>
-        <w:t>Sentiment labels</w:t>
-      </w:r>
-      <w:r>
-        <w:t xml:space="preserve"> </w:t>
-      </w:r>
-      <w:r>
-        <w:rPr>
-          <w:i/>
-          <w:iCs/>
-        </w:rPr>
-        <w:t>c</w:t>
-      </w:r>
-      <w:r>
-        <w:t xml:space="preserve">, </w:t>
-      </w:r>
-      <w:r>
-        <w:t>consist of</w:t>
-      </w:r>
-      <w:r>
-        <w:t xml:space="preserve"> </w:t>
-      </w:r>
-      <w:r>
-        <w:t>continuous</w:t>
-      </w:r>
-      <w:r>
-        <w:t xml:space="preserve"> values</w:t>
-      </w:r>
-      <w:r>
-        <w:t xml:space="preserve"> </w:t>
-      </w:r>
-      <w:r>
-        <w:t xml:space="preserve">representing affinity of the emoji to each emotion in set </w:t>
-      </w:r>
-      <w:r>
-        <w:rPr>
-          <w:i/>
-          <w:iCs/>
-        </w:rPr>
-        <w:t>e</w:t>
-      </w:r>
-      <w:r>
-        <w:t>.</w:t>
-      </w:r>
-    </w:p>
-    <w:p>
-      <w:pPr>
-        <w:rPr>
-          <w:rFonts w:eastAsiaTheme="minorEastAsia"/>
-        </w:rPr>
-      </w:pPr>
-      <m:oMathPara>
-        <m:oMath>
-          <m:d>
-            <m:dPr>
-              <m:begChr m:val="{"/>
-              <m:endChr m:val="}"/>
-              <m:ctrlPr>
-                <w:rPr>
-                  <w:rFonts w:ascii="Cambria Math" w:hAnsi="Cambria Math"/>
-                  <w:i/>
-                </w:rPr>
-              </m:ctrlPr>
-            </m:dPr>
-            <m:e>
-              <m:r>
-                <w:rPr>
-                  <w:rFonts w:ascii="Cambria Math" w:eastAsiaTheme="minorEastAsia" w:hAnsi="Cambria Math"/>
-                </w:rPr>
-                <m:t xml:space="preserve">0 &lt; </m:t>
-              </m:r>
-              <m:sSub>
-                <m:sSubPr>
-                  <m:ctrlPr>
-                    <w:rPr>
-                      <w:rFonts w:ascii="Cambria Math" w:eastAsiaTheme="minorEastAsia" w:hAnsi="Cambria Math"/>
-                      <w:i/>
-                    </w:rPr>
-                  </m:ctrlPr>
-                </m:sSubPr>
-                <m:e>
-                  <m:r>
-                    <w:rPr>
-                      <w:rFonts w:ascii="Cambria Math" w:eastAsiaTheme="minorEastAsia" w:hAnsi="Cambria Math"/>
-                    </w:rPr>
-                    <m:t>c</m:t>
-                  </m:r>
-                </m:e>
-                <m:sub>
-                  <m:r>
-                    <w:rPr>
-                      <w:rFonts w:ascii="Cambria Math" w:eastAsiaTheme="minorEastAsia" w:hAnsi="Cambria Math"/>
-                    </w:rPr>
-                    <m:t>e</m:t>
-                  </m:r>
-                </m:sub>
-              </m:sSub>
-              <m:r>
-                <w:rPr>
-                  <w:rFonts w:ascii="Cambria Math" w:eastAsiaTheme="minorEastAsia" w:hAnsi="Cambria Math"/>
-                </w:rPr>
-                <m:t>&lt;1</m:t>
-              </m:r>
-            </m:e>
-          </m:d>
-        </m:oMath>
-      </m:oMathPara>
+        <w:t>Labels are most clearly equated to relative affinities to emotions; however, it is also reasonable to link these values to probabilities that a given emotion is the primary emotion associated with the emoji. Such a definition implies that:</w:t>
+      </w:r>
     </w:p>
     <w:p>
       <w:pPr>
         <w:jc w:val="center"/>
-        <w:rPr>
-          <w:rFonts w:eastAsiaTheme="minorEastAsia"/>
-        </w:rPr>
       </w:pPr>
       <w:r>
         <w:rPr>
@@ -568,52 +348,354 @@
         <w:t xml:space="preserve">where </w:t>
       </w:r>
       <m:oMath>
+        <m:sSub>
+          <m:sSubPr>
+            <m:ctrlPr>
+              <w:rPr>
+                <w:rFonts w:ascii="Cambria Math" w:hAnsi="Cambria Math"/>
+                <w:i/>
+              </w:rPr>
+            </m:ctrlPr>
+          </m:sSubPr>
+          <m:e>
+            <m:r>
+              <w:rPr>
+                <w:rFonts w:ascii="Cambria Math" w:hAnsi="Cambria Math"/>
+              </w:rPr>
+              <m:t>c</m:t>
+            </m:r>
+          </m:e>
+          <m:sub>
+            <m:r>
+              <w:rPr>
+                <w:rFonts w:ascii="Cambria Math" w:hAnsi="Cambria Math"/>
+              </w:rPr>
+              <m:t>e8</m:t>
+            </m:r>
+          </m:sub>
+        </m:sSub>
         <m:r>
           <w:rPr>
             <w:rFonts w:ascii="Cambria Math" w:hAnsi="Cambria Math"/>
           </w:rPr>
-          <m:t>e</m:t>
+          <m:t>&lt;</m:t>
         </m:r>
+        <m:sSub>
+          <m:sSubPr>
+            <m:ctrlPr>
+              <w:rPr>
+                <w:rFonts w:ascii="Cambria Math" w:hAnsi="Cambria Math"/>
+                <w:i/>
+              </w:rPr>
+            </m:ctrlPr>
+          </m:sSubPr>
+          <m:e>
+            <m:r>
+              <w:rPr>
+                <w:rFonts w:ascii="Cambria Math" w:hAnsi="Cambria Math"/>
+              </w:rPr>
+              <m:t>c</m:t>
+            </m:r>
+          </m:e>
+          <m:sub>
+            <m:r>
+              <w:rPr>
+                <w:rFonts w:ascii="Cambria Math" w:hAnsi="Cambria Math"/>
+              </w:rPr>
+              <m:t>e7</m:t>
+            </m:r>
+          </m:sub>
+        </m:sSub>
         <m:r>
           <w:rPr>
             <w:rFonts w:ascii="Cambria Math" w:hAnsi="Cambria Math"/>
           </w:rPr>
-          <m:t xml:space="preserve"> ∈</m:t>
+          <m:t>&lt;</m:t>
         </m:r>
-        <m:d>
-          <m:dPr>
-            <m:begChr m:val="{"/>
-            <m:endChr m:val="}"/>
+        <m:sSub>
+          <m:sSubPr>
             <m:ctrlPr>
               <w:rPr>
                 <w:rFonts w:ascii="Cambria Math" w:hAnsi="Cambria Math"/>
                 <w:i/>
               </w:rPr>
             </m:ctrlPr>
-          </m:dPr>
+          </m:sSubPr>
           <m:e>
             <m:r>
               <w:rPr>
                 <w:rFonts w:ascii="Cambria Math" w:hAnsi="Cambria Math"/>
               </w:rPr>
-              <m:t>Anger, Anticipation, Disgust, Fear, Joy, Sadness, Surprise, Trust</m:t>
+              <m:t>c</m:t>
             </m:r>
           </m:e>
-        </m:d>
+          <m:sub>
+            <m:r>
+              <w:rPr>
+                <w:rFonts w:ascii="Cambria Math" w:hAnsi="Cambria Math"/>
+              </w:rPr>
+              <m:t>e6</m:t>
+            </m:r>
+          </m:sub>
+        </m:sSub>
+        <m:r>
+          <w:rPr>
+            <w:rFonts w:ascii="Cambria Math" w:hAnsi="Cambria Math"/>
+          </w:rPr>
+          <m:t>&lt;</m:t>
+        </m:r>
+        <m:sSub>
+          <m:sSubPr>
+            <m:ctrlPr>
+              <w:rPr>
+                <w:rFonts w:ascii="Cambria Math" w:hAnsi="Cambria Math"/>
+                <w:i/>
+              </w:rPr>
+            </m:ctrlPr>
+          </m:sSubPr>
+          <m:e>
+            <m:r>
+              <w:rPr>
+                <w:rFonts w:ascii="Cambria Math" w:hAnsi="Cambria Math"/>
+              </w:rPr>
+              <m:t>c</m:t>
+            </m:r>
+          </m:e>
+          <m:sub>
+            <m:r>
+              <w:rPr>
+                <w:rFonts w:ascii="Cambria Math" w:hAnsi="Cambria Math"/>
+              </w:rPr>
+              <m:t>e5</m:t>
+            </m:r>
+          </m:sub>
+        </m:sSub>
+        <m:r>
+          <w:rPr>
+            <w:rFonts w:ascii="Cambria Math" w:hAnsi="Cambria Math"/>
+          </w:rPr>
+          <m:t>&lt;</m:t>
+        </m:r>
+        <m:sSub>
+          <m:sSubPr>
+            <m:ctrlPr>
+              <w:rPr>
+                <w:rFonts w:ascii="Cambria Math" w:hAnsi="Cambria Math"/>
+                <w:i/>
+              </w:rPr>
+            </m:ctrlPr>
+          </m:sSubPr>
+          <m:e>
+            <m:r>
+              <w:rPr>
+                <w:rFonts w:ascii="Cambria Math" w:hAnsi="Cambria Math"/>
+              </w:rPr>
+              <m:t>c</m:t>
+            </m:r>
+          </m:e>
+          <m:sub>
+            <m:r>
+              <w:rPr>
+                <w:rFonts w:ascii="Cambria Math" w:hAnsi="Cambria Math"/>
+              </w:rPr>
+              <m:t>e4</m:t>
+            </m:r>
+          </m:sub>
+        </m:sSub>
+        <m:r>
+          <w:rPr>
+            <w:rFonts w:ascii="Cambria Math" w:hAnsi="Cambria Math"/>
+          </w:rPr>
+          <m:t>&lt;</m:t>
+        </m:r>
+        <m:sSub>
+          <m:sSubPr>
+            <m:ctrlPr>
+              <w:rPr>
+                <w:rFonts w:ascii="Cambria Math" w:hAnsi="Cambria Math"/>
+                <w:i/>
+              </w:rPr>
+            </m:ctrlPr>
+          </m:sSubPr>
+          <m:e>
+            <m:r>
+              <w:rPr>
+                <w:rFonts w:ascii="Cambria Math" w:hAnsi="Cambria Math"/>
+              </w:rPr>
+              <m:t>c</m:t>
+            </m:r>
+          </m:e>
+          <m:sub>
+            <m:r>
+              <w:rPr>
+                <w:rFonts w:ascii="Cambria Math" w:hAnsi="Cambria Math"/>
+              </w:rPr>
+              <m:t>e3</m:t>
+            </m:r>
+          </m:sub>
+        </m:sSub>
+        <m:r>
+          <w:rPr>
+            <w:rFonts w:ascii="Cambria Math" w:hAnsi="Cambria Math"/>
+          </w:rPr>
+          <m:t>&lt;</m:t>
+        </m:r>
+        <m:sSub>
+          <m:sSubPr>
+            <m:ctrlPr>
+              <w:rPr>
+                <w:rFonts w:ascii="Cambria Math" w:hAnsi="Cambria Math"/>
+                <w:i/>
+              </w:rPr>
+            </m:ctrlPr>
+          </m:sSubPr>
+          <m:e>
+            <m:r>
+              <w:rPr>
+                <w:rFonts w:ascii="Cambria Math" w:hAnsi="Cambria Math"/>
+              </w:rPr>
+              <m:t>c</m:t>
+            </m:r>
+          </m:e>
+          <m:sub>
+            <m:r>
+              <w:rPr>
+                <w:rFonts w:ascii="Cambria Math" w:hAnsi="Cambria Math"/>
+              </w:rPr>
+              <m:t>e2</m:t>
+            </m:r>
+          </m:sub>
+        </m:sSub>
+        <m:r>
+          <w:rPr>
+            <w:rFonts w:ascii="Cambria Math" w:hAnsi="Cambria Math"/>
+          </w:rPr>
+          <m:t>&lt;</m:t>
+        </m:r>
+        <m:sSub>
+          <m:sSubPr>
+            <m:ctrlPr>
+              <w:rPr>
+                <w:rFonts w:ascii="Cambria Math" w:hAnsi="Cambria Math"/>
+                <w:i/>
+              </w:rPr>
+            </m:ctrlPr>
+          </m:sSubPr>
+          <m:e>
+            <m:r>
+              <w:rPr>
+                <w:rFonts w:ascii="Cambria Math" w:hAnsi="Cambria Math"/>
+              </w:rPr>
+              <m:t>c</m:t>
+            </m:r>
+          </m:e>
+          <m:sub>
+            <m:r>
+              <w:rPr>
+                <w:rFonts w:ascii="Cambria Math" w:hAnsi="Cambria Math"/>
+              </w:rPr>
+              <m:t>e1</m:t>
+            </m:r>
+          </m:sub>
+        </m:sSub>
       </m:oMath>
     </w:p>
     <w:p>
       <w:pPr>
         <w:jc w:val="both"/>
-      </w:pPr>
+        <w:rPr>
+          <w:rFonts w:eastAsiaTheme="minorEastAsia"/>
+        </w:rPr>
+      </w:pPr>
+      <w:r>
+        <w:t xml:space="preserve">The primary basic emotion is </w:t>
+      </w:r>
+      <m:oMath>
+        <m:sSub>
+          <m:sSubPr>
+            <m:ctrlPr>
+              <w:rPr>
+                <w:rFonts w:ascii="Cambria Math" w:hAnsi="Cambria Math"/>
+                <w:i/>
+              </w:rPr>
+            </m:ctrlPr>
+          </m:sSubPr>
+          <m:e>
+            <m:r>
+              <w:rPr>
+                <w:rFonts w:ascii="Cambria Math" w:hAnsi="Cambria Math"/>
+              </w:rPr>
+              <m:t>c</m:t>
+            </m:r>
+          </m:e>
+          <m:sub>
+            <m:r>
+              <w:rPr>
+                <w:rFonts w:ascii="Cambria Math" w:hAnsi="Cambria Math"/>
+              </w:rPr>
+              <m:t>e1</m:t>
+            </m:r>
+          </m:sub>
+        </m:sSub>
+      </m:oMath>
+      <w:r>
+        <w:rPr>
+          <w:rFonts w:eastAsiaTheme="minorEastAsia"/>
+        </w:rPr>
+        <w:t xml:space="preserve">, the secondary is </w:t>
+      </w:r>
+      <m:oMath>
+        <m:sSub>
+          <m:sSubPr>
+            <m:ctrlPr>
+              <w:rPr>
+                <w:rFonts w:ascii="Cambria Math" w:hAnsi="Cambria Math"/>
+                <w:i/>
+              </w:rPr>
+            </m:ctrlPr>
+          </m:sSubPr>
+          <m:e>
+            <m:r>
+              <w:rPr>
+                <w:rFonts w:ascii="Cambria Math" w:hAnsi="Cambria Math"/>
+              </w:rPr>
+              <m:t>c</m:t>
+            </m:r>
+          </m:e>
+          <m:sub>
+            <m:r>
+              <w:rPr>
+                <w:rFonts w:ascii="Cambria Math" w:hAnsi="Cambria Math"/>
+              </w:rPr>
+              <m:t>e2</m:t>
+            </m:r>
+          </m:sub>
+        </m:sSub>
+      </m:oMath>
+      <w:r>
+        <w:rPr>
+          <w:rFonts w:eastAsiaTheme="minorEastAsia"/>
+        </w:rPr>
+        <w:t xml:space="preserve"> and the trend continues with decreasing affinity to the emoji. The former definition aligns more literally with the intention of original authors and provides increasing granularity which may be of value when more nuanced fingerprinting between emoji is necessary. Analysis of patterns discussed in section *** indicates that this is a highly complex task requiring </w:t>
+      </w:r>
+      <w:proofErr w:type="gramStart"/>
+      <w:r>
+        <w:rPr>
+          <w:rFonts w:eastAsiaTheme="minorEastAsia"/>
+        </w:rPr>
+        <w:t>computationally-expensive</w:t>
+      </w:r>
+      <w:proofErr w:type="gramEnd"/>
+      <w:r>
+        <w:rPr>
+          <w:rFonts w:eastAsiaTheme="minorEastAsia"/>
+        </w:rPr>
+        <w:t xml:space="preserve"> models to achieve due to the subtleties in sentiment differences. Such a task is challenging due to limitations associated with feature extraction of emoji. The latter yields reduced granularity however greater accuracy of models generated for prediction of unseen emoji may be possible, and thus the result may be data of overall greater value.</w:t>
+      </w:r>
     </w:p>
     <w:p>
       <w:pPr>
         <w:jc w:val="both"/>
-      </w:pPr>
-    </w:p>
-    <w:p>
-      <w:pPr>
         <w:rPr>
           <w:i/>
           <w:iCs/>
@@ -621,9 +703,23 @@
       </w:pPr>
       <w:r>
         <w:rPr>
+          <w:rFonts w:eastAsiaTheme="minorEastAsia"/>
+        </w:rPr>
+        <w:t xml:space="preserve">** Add in smoothing optimisation discussion here** </w:t>
+      </w:r>
+    </w:p>
+    <w:p>
+      <w:pPr>
+        <w:rPr>
           <w:i/>
           <w:iCs/>
         </w:rPr>
+      </w:pPr>
+      <w:r>
+        <w:rPr>
+          <w:i/>
+          <w:iCs/>
+        </w:rPr>
         <w:t>Dimensional Theory:</w:t>
       </w:r>
     </w:p>
@@ -632,40 +728,7 @@
         <w:jc w:val="both"/>
       </w:pPr>
       <w:r>
-        <w:t xml:space="preserve">The Emoji Sentiment Ranking </w:t>
-      </w:r>
-      <w:r>
-        <w:t>d</w:t>
-      </w:r>
-      <w:r>
-        <w:t xml:space="preserve">ataset contains information regarding the frequency to which emojis are classified as positive, negative, or neutral. </w:t>
-      </w:r>
-      <w:r>
-        <w:t xml:space="preserve">These classifications </w:t>
-      </w:r>
-      <w:r>
-        <w:t>were</w:t>
-      </w:r>
-      <w:r>
-        <w:t xml:space="preserve"> represented by discrete values which consider logical ordering of categories</w:t>
-      </w:r>
-      <w:r>
-        <w:t xml:space="preserve"> of equal distance apart</w:t>
-      </w:r>
-      <w:r>
-        <w:t xml:space="preserve"> </w:t>
-      </w:r>
-      <w:r>
-        <w:t>to</w:t>
-      </w:r>
-      <w:r>
-        <w:t xml:space="preserve"> </w:t>
-      </w:r>
-      <w:r>
-        <w:t>facilitate quantitative analysis</w:t>
-      </w:r>
-      <w:r>
-        <w:t>:</w:t>
+        <w:t>The Emoji Sentiment Ranking dataset contains information regarding the frequency to which emojis are classified as positive, negative, or neutral. These classifications were represented by discrete values which consider logical ordering of categories of equal distance apart to facilitate quantitative analysis:</w:t>
       </w:r>
     </w:p>
     <w:p>
@@ -710,13 +773,7 @@
         <w:jc w:val="both"/>
       </w:pPr>
       <w:r>
-        <w:t xml:space="preserve">Using these </w:t>
-      </w:r>
-      <w:r>
-        <w:t>values,</w:t>
-      </w:r>
-      <w:r>
-        <w:t xml:space="preserve"> a discrete probability distribution for sentiment label </w:t>
+        <w:t xml:space="preserve">Using these values, a discrete probability distribution for sentiment label </w:t>
       </w:r>
       <w:r>
         <w:rPr>
@@ -726,16 +783,7 @@
         <w:t>c</w:t>
       </w:r>
       <w:r>
-        <w:t xml:space="preserve">, can be determined </w:t>
-      </w:r>
-      <w:r>
-        <w:t xml:space="preserve">where an assumption that the sum of the three respective probability distributions is equal to one is made to normalise data </w:t>
-      </w:r>
-      <w:r>
-        <w:t>across emojis which appear at varying frequencies</w:t>
-      </w:r>
-      <w:r>
-        <w:t>:</w:t>
+        <w:t>, can be determined where an assumption that the sum of the three respective probability distributions is equal to one is made to normalise data across emojis which appear at varying frequencies:</w:t>
       </w:r>
     </w:p>
     <w:p>
@@ -1146,43 +1194,7 @@
         <w:rPr>
           <w:rFonts w:eastAsiaTheme="minorEastAsia"/>
         </w:rPr>
-        <w:t xml:space="preserve"> 5 is true for the lower quartile</w:t>
-      </w:r>
-      <w:r>
-        <w:rPr>
-          <w:rFonts w:eastAsiaTheme="minorEastAsia"/>
-        </w:rPr>
-        <w:t xml:space="preserve">) presented in the dataset, relative frequency is not an ideal metric for approximation of </w:t>
-      </w:r>
-      <w:r>
-        <w:rPr>
-          <w:rFonts w:eastAsiaTheme="minorEastAsia"/>
-        </w:rPr>
-        <w:t xml:space="preserve">probabilistic </w:t>
-      </w:r>
-      <w:r>
-        <w:rPr>
-          <w:rFonts w:eastAsiaTheme="minorEastAsia"/>
-        </w:rPr>
-        <w:t>sentiment scores</w:t>
-      </w:r>
-      <w:r>
-        <w:rPr>
-          <w:rFonts w:eastAsiaTheme="minorEastAsia"/>
-        </w:rPr>
-        <w:t xml:space="preserve"> </w:t>
-      </w:r>
-      <w:r>
-        <w:rPr>
-          <w:rFonts w:eastAsiaTheme="minorEastAsia"/>
-        </w:rPr>
-        <w:t xml:space="preserve">in many cases </w:t>
-      </w:r>
-      <w:r>
-        <w:rPr>
-          <w:rFonts w:eastAsiaTheme="minorEastAsia"/>
-        </w:rPr>
-        <w:t xml:space="preserve">as </w:t>
+        <w:t xml:space="preserve"> 5 is true for the lower quartile) presented in the dataset, relative frequency is not an ideal metric for approximation of probabilistic sentiment scores in many cases as </w:t>
       </w:r>
       <m:oMath>
         <m:sSub>
@@ -1216,13 +1228,7 @@
         <w:rPr>
           <w:rFonts w:eastAsiaTheme="minorEastAsia"/>
         </w:rPr>
-        <w:t xml:space="preserve"> will equal zero in events not observed in the data</w:t>
-      </w:r>
-      <w:r>
-        <w:rPr>
-          <w:rFonts w:eastAsiaTheme="minorEastAsia"/>
-        </w:rPr>
-        <w:t xml:space="preserve">; such situations would result in bias due to the implication that certain events are impossible, whereas a low probability is more likely. For machine learning, </w:t>
+        <w:t xml:space="preserve"> will equal zero in events not observed in the data; such situations would result in bias due to the implication that certain events are impossible, whereas a low probability is more likely. For machine learning, </w:t>
       </w:r>
       <m:oMath>
         <m:sSub>
@@ -1262,19 +1268,21 @@
         <w:rPr>
           <w:rFonts w:eastAsiaTheme="minorEastAsia"/>
         </w:rPr>
-        <w:t xml:space="preserve"> contributes to overfitting as data is more sparse. Where non-zero probabilities are assigned to unseen events, some information about their potential occurrence is preserved and thus more robust patterns can be captured.</w:t>
-      </w:r>
-      <w:r>
-        <w:rPr>
-          <w:rFonts w:eastAsiaTheme="minorEastAsia"/>
-        </w:rPr>
-        <w:t xml:space="preserve"> </w:t>
-      </w:r>
-      <w:r>
-        <w:rPr>
-          <w:rFonts w:eastAsiaTheme="minorEastAsia"/>
-        </w:rPr>
-        <w:t xml:space="preserve">Additionally, where </w:t>
+        <w:t xml:space="preserve"> contributes to overfitting as data is </w:t>
+      </w:r>
+      <w:proofErr w:type="gramStart"/>
+      <w:r>
+        <w:rPr>
+          <w:rFonts w:eastAsiaTheme="minorEastAsia"/>
+        </w:rPr>
+        <w:t>more sparse</w:t>
+      </w:r>
+      <w:proofErr w:type="gramEnd"/>
+      <w:r>
+        <w:rPr>
+          <w:rFonts w:eastAsiaTheme="minorEastAsia"/>
+        </w:rPr>
+        <w:t xml:space="preserve">. Where non-zero probabilities are assigned to unseen events, some information about their potential occurrence is preserved and thus more robust patterns can be captured. Additionally, where </w:t>
       </w:r>
       <w:r>
         <w:rPr>
@@ -1288,19 +1296,7 @@
         <w:rPr>
           <w:rFonts w:eastAsiaTheme="minorEastAsia"/>
         </w:rPr>
-        <w:t xml:space="preserve"> is small averages are increasingly subject to skew. </w:t>
-      </w:r>
-      <w:r>
-        <w:rPr>
-          <w:rFonts w:eastAsiaTheme="minorEastAsia"/>
-        </w:rPr>
-        <w:t>Probability distributions were thus determined using</w:t>
-      </w:r>
-      <w:r>
-        <w:rPr>
-          <w:rFonts w:eastAsiaTheme="minorEastAsia"/>
-        </w:rPr>
-        <w:t xml:space="preserve"> a Laplace estimate:</w:t>
+        <w:t xml:space="preserve"> is small averages are increasingly subject to skew. Probability distributions were thus determined using a Laplace estimate:</w:t>
       </w:r>
     </w:p>
     <w:p>
@@ -1408,6 +1404,7 @@
         <w:rPr>
           <w:rFonts w:eastAsiaTheme="minorEastAsia"/>
         </w:rPr>
+        <w:lastRenderedPageBreak/>
         <w:t xml:space="preserve">Where </w:t>
       </w:r>
       <w:r>
@@ -1422,37 +1419,7 @@
         <w:rPr>
           <w:rFonts w:eastAsiaTheme="minorEastAsia"/>
         </w:rPr>
-        <w:t xml:space="preserve"> is the cardinality of the class, in this case</w:t>
-      </w:r>
-      <w:r>
-        <w:rPr>
-          <w:rFonts w:eastAsiaTheme="minorEastAsia"/>
-        </w:rPr>
-        <w:t xml:space="preserve"> |c| =</w:t>
-      </w:r>
-      <w:r>
-        <w:rPr>
-          <w:rFonts w:eastAsiaTheme="minorEastAsia"/>
-        </w:rPr>
-        <w:t xml:space="preserve"> </w:t>
-      </w:r>
-      <w:r>
-        <w:rPr>
-          <w:rFonts w:eastAsiaTheme="minorEastAsia"/>
-        </w:rPr>
-        <w:t xml:space="preserve">3. The assumption of uniform distribution for the estimator is true for the dataset in question. </w:t>
-      </w:r>
-      <w:r>
-        <w:rPr>
-          <w:rFonts w:eastAsiaTheme="minorEastAsia"/>
-        </w:rPr>
-        <w:t xml:space="preserve">The smoothing model was selected for its ability to address the issue of zero-probabilities </w:t>
-      </w:r>
-      <w:r>
-        <w:rPr>
-          <w:rFonts w:eastAsiaTheme="minorEastAsia"/>
-        </w:rPr>
-        <w:t xml:space="preserve">and mitigate the impacts of small </w:t>
+        <w:t xml:space="preserve"> is the cardinality of the class, in this case |c| = 3. The assumption of uniform distribution for the estimator is true for the dataset in question. The smoothing model was selected for its ability to address the issue of zero-probabilities and mitigate the impacts of small </w:t>
       </w:r>
       <w:r>
         <w:rPr>
@@ -1514,25 +1481,21 @@
         <w:rPr>
           <w:rFonts w:eastAsiaTheme="minorEastAsia"/>
         </w:rPr>
-        <w:t xml:space="preserve"> prior to any transformation. Such a feature of the estimator focuses its effects on cases where it is most necessary. </w:t>
-      </w:r>
-      <w:r>
-        <w:rPr>
-          <w:rFonts w:eastAsiaTheme="minorEastAsia"/>
-        </w:rPr>
-        <w:t>Finally,</w:t>
-      </w:r>
-      <w:r>
-        <w:rPr>
-          <w:rFonts w:eastAsiaTheme="minorEastAsia"/>
-        </w:rPr>
-        <w:t xml:space="preserve"> defining</w:t>
-      </w:r>
-      <w:r>
-        <w:rPr>
-          <w:rFonts w:eastAsiaTheme="minorEastAsia"/>
-        </w:rPr>
-        <w:t xml:space="preserve"> </w:t>
+        <w:t xml:space="preserve"> prior to any transformation. Such a feature of the estimator focuses its effe</w:t>
+      </w:r>
+      <w:proofErr w:type="spellStart"/>
+      <w:r>
+        <w:rPr>
+          <w:rFonts w:eastAsiaTheme="minorEastAsia"/>
+        </w:rPr>
+        <w:t>cts</w:t>
+      </w:r>
+      <w:proofErr w:type="spellEnd"/>
+      <w:r>
+        <w:rPr>
+          <w:rFonts w:eastAsiaTheme="minorEastAsia"/>
+        </w:rPr>
+        <w:t xml:space="preserve"> on cases where it is most necessary. Finally, defining </w:t>
       </w:r>
       <m:oMath>
         <m:acc>
@@ -1559,37 +1522,7 @@
         <w:rPr>
           <w:rFonts w:eastAsiaTheme="minorEastAsia"/>
         </w:rPr>
-        <w:t xml:space="preserve"> as the mean of the probability distribution</w:t>
-      </w:r>
-      <w:r>
-        <w:rPr>
-          <w:rFonts w:eastAsiaTheme="minorEastAsia"/>
-        </w:rPr>
-        <w:t>s</w:t>
-      </w:r>
-      <w:r>
-        <w:rPr>
-          <w:rFonts w:eastAsiaTheme="minorEastAsia"/>
-        </w:rPr>
-        <w:t xml:space="preserve"> weighted against their discrete labels</w:t>
-      </w:r>
-      <w:r>
-        <w:rPr>
-          <w:rFonts w:eastAsiaTheme="minorEastAsia"/>
-        </w:rPr>
-        <w:t>, a sentiment score can be</w:t>
-      </w:r>
-      <w:r>
-        <w:rPr>
-          <w:rFonts w:eastAsiaTheme="minorEastAsia"/>
-        </w:rPr>
-        <w:t xml:space="preserve"> determined</w:t>
-      </w:r>
-      <w:r>
-        <w:rPr>
-          <w:rFonts w:eastAsiaTheme="minorEastAsia"/>
-        </w:rPr>
-        <w:t>:</w:t>
+        <w:t xml:space="preserve"> as the mean of the probability distributions weighted against their discrete labels, a sentiment score can be determined:</w:t>
       </w:r>
     </w:p>
     <w:p>
@@ -1835,43 +1768,7 @@
         <w:rPr>
           <w:rFonts w:eastAsiaTheme="minorEastAsia"/>
         </w:rPr>
-        <w:t>This approach aims to acknowledge the varying perceptions of emoji sentiment, dependent upon an individuals’ personal usage, while</w:t>
-      </w:r>
-      <w:r>
-        <w:rPr>
-          <w:rFonts w:eastAsiaTheme="minorEastAsia"/>
-        </w:rPr>
-        <w:t xml:space="preserve"> retaining ability</w:t>
-      </w:r>
-      <w:r>
-        <w:rPr>
-          <w:rFonts w:eastAsiaTheme="minorEastAsia"/>
-        </w:rPr>
-        <w:t xml:space="preserve"> to evaluate the sentiment with regards to the consensus classification.</w:t>
-      </w:r>
-      <w:r>
-        <w:rPr>
-          <w:rFonts w:eastAsiaTheme="minorEastAsia"/>
-        </w:rPr>
-        <w:t xml:space="preserve"> An overall sentiment score for sentiment using discrete categorisations often employs a majority decision methodology, however in this context an alternative methodology which acknowledges a degree of subjectivity is preferable</w:t>
-      </w:r>
-      <w:r>
-        <w:rPr>
-          <w:rFonts w:eastAsiaTheme="minorEastAsia"/>
-        </w:rPr>
-        <w:t xml:space="preserve">. </w:t>
-      </w:r>
-      <w:r>
-        <w:rPr>
-          <w:rFonts w:eastAsiaTheme="minorEastAsia"/>
-        </w:rPr>
-        <w:t>The standard</w:t>
-      </w:r>
-      <w:r>
-        <w:rPr>
-          <w:rFonts w:eastAsiaTheme="minorEastAsia"/>
-        </w:rPr>
-        <w:t xml:space="preserve"> error of the mean is one such methodology which enables a more nuanced classification methodology:</w:t>
+        <w:t>This approach aims to acknowledge the varying perceptions of emoji sentiment, dependent upon an individuals’ personal usage, while retaining ability to evaluate the sentiment with regards to the consensus classification. An overall sentiment score for sentiment using discrete categorisations often employs a majority decision methodology, however in this context an alternative methodology which acknowledges a degree of subjectivity is preferable. The standard error of the mean is one such methodology which enables a more nuanced classification methodology:</w:t>
       </w:r>
     </w:p>
     <w:p>
@@ -2104,7 +2001,7 @@
           <w:noProof/>
         </w:rPr>
         <w:drawing>
-          <wp:inline distT="0" distB="0" distL="0" distR="0" wp14:anchorId="1B95B611" wp14:editId="0DB0A943">
+          <wp:inline distT="0" distB="0" distL="0" distR="0" wp14:anchorId="79CFCAC2" wp14:editId="33A27AAD">
             <wp:extent cx="4825706" cy="2757699"/>
             <wp:effectExtent l="0" t="0" r="0" b="5080"/>
             <wp:docPr id="1295743515" name="Picture 1" descr="A diagram of emojis&#10;&#10;Description automatically generated"/>
@@ -2305,23 +2202,7 @@
           <w:sz w:val="18"/>
           <w:szCs w:val="18"/>
         </w:rPr>
-        <w:t>Grey markers represent the limits of the 95% confidence in</w:t>
-      </w:r>
-      <w:r>
-        <w:rPr>
-          <w:rFonts w:eastAsiaTheme="minorEastAsia" w:cstheme="minorHAnsi"/>
-          <w:sz w:val="18"/>
-          <w:szCs w:val="18"/>
-        </w:rPr>
-        <w:t>tervals for</w:t>
-      </w:r>
-      <w:r>
-        <w:rPr>
-          <w:rFonts w:eastAsiaTheme="minorEastAsia" w:cstheme="minorHAnsi"/>
-          <w:sz w:val="18"/>
-          <w:szCs w:val="18"/>
-        </w:rPr>
-        <w:t xml:space="preserve"> the </w:t>
+        <w:t xml:space="preserve">Grey markers represent the limits of the 95% confidence intervals for the </w:t>
       </w:r>
       <m:oMath>
         <m:acc>
@@ -2354,25 +2235,10 @@
           <w:sz w:val="18"/>
           <w:szCs w:val="18"/>
         </w:rPr>
-        <w:t xml:space="preserve">. Note weary face (left) has high confidence that a negative classifier is appropriate, however ghost (right) cannot </w:t>
-      </w:r>
-      <w:r>
-        <w:rPr>
-          <w:rFonts w:eastAsiaTheme="minorEastAsia"/>
-          <w:sz w:val="18"/>
-          <w:szCs w:val="18"/>
-        </w:rPr>
-        <w:t xml:space="preserve">necessarily </w:t>
-      </w:r>
-      <w:r>
-        <w:rPr>
-          <w:rFonts w:eastAsiaTheme="minorEastAsia"/>
-          <w:sz w:val="18"/>
-          <w:szCs w:val="18"/>
-        </w:rPr>
-        <w:t>be classified as positive with 95% confidence.</w:t>
-      </w:r>
-    </w:p>
+        <w:t>. Note weary face (left) has high confidence that a negative classifier is appropriate, however ghost (right) cannot necessarily be classified as positive with 95% confidence.</w:t>
+      </w:r>
+    </w:p>
+    <w:p/>
     <w:sectPr>
       <w:pgSz w:w="11906" w:h="16838"/>
       <w:pgMar w:top="1440" w:right="1440" w:bottom="1440" w:left="1440" w:header="708" w:footer="708" w:gutter="0"/>
@@ -2783,6 +2649,7 @@
   <w:style w:type="paragraph" w:default="1" w:styleId="Normal">
     <w:name w:val="Normal"/>
     <w:qFormat/>
+    <w:rsid w:val="00105F4D"/>
   </w:style>
   <w:style w:type="character" w:default="1" w:styleId="DefaultParagraphFont">
     <w:name w:val="Default Paragraph Font"/>
